--- a/Emails Campains Analysis Report.docx
+++ b/Emails Campains Analysis Report.docx
@@ -3966,25 +3966,7 @@
           <w:sz w:val="32"/>
           <w:szCs w:val="32"/>
         </w:rPr>
-        <w:t xml:space="preserve"> of including (</w:t>
-      </w:r>
-      <w:r>
-        <w:rPr>
-          <w:b/>
-          <w:bCs/>
-          <w:sz w:val="32"/>
-          <w:szCs w:val="32"/>
-        </w:rPr>
-        <w:t>Product</w:t>
-      </w:r>
-      <w:r>
-        <w:rPr>
-          <w:b/>
-          <w:bCs/>
-          <w:sz w:val="32"/>
-          <w:szCs w:val="32"/>
-        </w:rPr>
-        <w:t>)</w:t>
+        <w:t xml:space="preserve"> of including (Product)</w:t>
       </w:r>
       <w:r>
         <w:rPr>
@@ -4102,16 +4084,7 @@
                 <w:sz w:val="32"/>
                 <w:szCs w:val="32"/>
               </w:rPr>
-              <w:t>Product</w:t>
-            </w:r>
-            <w:r>
-              <w:rPr>
-                <w:b/>
-                <w:bCs/>
-                <w:sz w:val="32"/>
-                <w:szCs w:val="32"/>
-              </w:rPr>
-              <w:t xml:space="preserve"> included</w:t>
+              <w:t>Product included</w:t>
             </w:r>
           </w:p>
         </w:tc>
@@ -4200,16 +4173,7 @@
                 <w:sz w:val="32"/>
                 <w:szCs w:val="32"/>
               </w:rPr>
-              <w:t>Product</w:t>
-            </w:r>
-            <w:r>
-              <w:rPr>
-                <w:b/>
-                <w:bCs/>
-                <w:sz w:val="32"/>
-                <w:szCs w:val="32"/>
-              </w:rPr>
-              <w:t xml:space="preserve"> not include</w:t>
+              <w:t>Product not include</w:t>
             </w:r>
           </w:p>
         </w:tc>
@@ -4280,14 +4244,7 @@
           <w:sz w:val="28"/>
           <w:szCs w:val="28"/>
         </w:rPr>
-        <w:t xml:space="preserve">** </w:t>
-      </w:r>
-      <w:r>
-        <w:rPr>
-          <w:sz w:val="28"/>
-          <w:szCs w:val="28"/>
-        </w:rPr>
-        <w:t xml:space="preserve">Product </w:t>
+        <w:t xml:space="preserve">** Product </w:t>
       </w:r>
       <w:r>
         <w:rPr>
@@ -4301,14 +4258,7 @@
           <w:sz w:val="28"/>
           <w:szCs w:val="28"/>
         </w:rPr>
-        <w:t xml:space="preserve">will </w:t>
-      </w:r>
-      <w:r>
-        <w:rPr>
-          <w:sz w:val="28"/>
-          <w:szCs w:val="28"/>
-        </w:rPr>
-        <w:t>Increase</w:t>
+        <w:t>will Increase</w:t>
       </w:r>
       <w:r>
         <w:rPr>
@@ -4338,14 +4288,7 @@
           <w:sz w:val="28"/>
           <w:szCs w:val="28"/>
         </w:rPr>
-        <w:t xml:space="preserve"> it will</w:t>
-      </w:r>
-      <w:r>
-        <w:rPr>
-          <w:sz w:val="28"/>
-          <w:szCs w:val="28"/>
-        </w:rPr>
-        <w:t xml:space="preserve"> decrease</w:t>
+        <w:t xml:space="preserve"> it will decrease</w:t>
       </w:r>
       <w:r>
         <w:rPr>
@@ -4382,14 +4325,7 @@
           <w:sz w:val="28"/>
           <w:szCs w:val="28"/>
         </w:rPr>
-        <w:t xml:space="preserve">his result needs more analysis to confirm and </w:t>
-      </w:r>
-      <w:r>
-        <w:rPr>
-          <w:sz w:val="28"/>
-          <w:szCs w:val="28"/>
-        </w:rPr>
-        <w:t>understand)</w:t>
+        <w:t>his result needs more analysis to confirm and understand)</w:t>
       </w:r>
     </w:p>
     <w:p>
@@ -4868,7 +4804,16 @@
           <w:sz w:val="32"/>
           <w:szCs w:val="32"/>
         </w:rPr>
-        <w:t xml:space="preserve"> is R2 = 66% , and there is a good space for improvement if there is more historical data , and more computational power</w:t>
+        <w:t xml:space="preserve"> is R2 = 78</w:t>
+      </w:r>
+      <w:r>
+        <w:rPr>
+          <w:b/>
+          <w:bCs/>
+          <w:sz w:val="32"/>
+          <w:szCs w:val="32"/>
+        </w:rPr>
+        <w:t>% , and there is a good space for improvement if there is more historical data , and more computational power</w:t>
       </w:r>
     </w:p>
     <w:p>
@@ -5063,8 +5008,10 @@
           <w:sz w:val="32"/>
           <w:szCs w:val="32"/>
         </w:rPr>
-        <w:t>51</w:t>
-      </w:r>
+        <w:t>66</w:t>
+      </w:r>
+      <w:bookmarkStart w:id="0" w:name="_GoBack"/>
+      <w:bookmarkEnd w:id="0"/>
       <w:r>
         <w:rPr>
           <w:b/>
@@ -5709,8 +5656,6 @@
         </w:rPr>
         <w:t xml:space="preserve">         </w:t>
       </w:r>
-      <w:bookmarkStart w:id="0" w:name="_GoBack"/>
-      <w:bookmarkEnd w:id="0"/>
     </w:p>
     <w:sectPr>
       <w:pgSz w:w="12240" w:h="15840"/>

--- a/Emails Campains Analysis Report.docx
+++ b/Emails Campains Analysis Report.docx
@@ -1792,374 +1792,23 @@
     </w:tbl>
     <w:p>
       <w:pPr>
-        <w:ind w:left="45"/>
+        <w:jc w:val="center"/>
         <w:rPr>
           <w:b/>
           <w:bCs/>
-          <w:sz w:val="28"/>
-          <w:szCs w:val="28"/>
+          <w:sz w:val="32"/>
+          <w:szCs w:val="32"/>
+          <w:u w:val="single"/>
         </w:rPr>
       </w:pPr>
       <w:r>
         <w:rPr>
           <w:b/>
           <w:bCs/>
-          <w:sz w:val="28"/>
-          <w:szCs w:val="28"/>
-        </w:rPr>
-        <w:t>T</w:t>
-      </w:r>
-      <w:r>
-        <w:rPr>
-          <w:b/>
-          <w:bCs/>
-          <w:sz w:val="28"/>
-          <w:szCs w:val="28"/>
-        </w:rPr>
-        <w:t>he previous table shows</w:t>
-      </w:r>
-      <w:r>
-        <w:rPr>
-          <w:b/>
-          <w:bCs/>
-          <w:sz w:val="28"/>
-          <w:szCs w:val="28"/>
-        </w:rPr>
-        <w:t xml:space="preserve"> the following </w:t>
-      </w:r>
-      <w:r>
-        <w:rPr>
-          <w:b/>
-          <w:bCs/>
-          <w:sz w:val="28"/>
-          <w:szCs w:val="28"/>
-        </w:rPr>
-        <w:t>characteristics</w:t>
-      </w:r>
-      <w:r>
-        <w:rPr>
-          <w:b/>
-          <w:bCs/>
-          <w:sz w:val="28"/>
-          <w:szCs w:val="28"/>
-        </w:rPr>
-        <w:t xml:space="preserve"> of the highest subject line OR%</w:t>
-      </w:r>
-    </w:p>
-    <w:p>
-      <w:pPr>
-        <w:pStyle w:val="ListParagraph"/>
-        <w:numPr>
-          <w:ilvl w:val="0"/>
-          <w:numId w:val="8"/>
-        </w:numPr>
-        <w:rPr>
-          <w:sz w:val="28"/>
-          <w:szCs w:val="28"/>
-        </w:rPr>
-      </w:pPr>
-      <w:r>
-        <w:rPr>
-          <w:sz w:val="28"/>
-          <w:szCs w:val="28"/>
-        </w:rPr>
-        <w:t xml:space="preserve"> </w:t>
-      </w:r>
-      <w:r>
-        <w:rPr>
-          <w:sz w:val="28"/>
-          <w:szCs w:val="28"/>
-        </w:rPr>
-        <w:t>I</w:t>
-      </w:r>
-      <w:r>
-        <w:rPr>
-          <w:sz w:val="28"/>
-          <w:szCs w:val="28"/>
-        </w:rPr>
-        <w:t>t shows price or discount</w:t>
-      </w:r>
-      <w:r>
-        <w:rPr>
-          <w:sz w:val="28"/>
-          <w:szCs w:val="28"/>
-        </w:rPr>
-        <w:t xml:space="preserve"> </w:t>
-      </w:r>
-    </w:p>
-    <w:p>
-      <w:pPr>
-        <w:pStyle w:val="ListParagraph"/>
-        <w:numPr>
-          <w:ilvl w:val="0"/>
-          <w:numId w:val="8"/>
-        </w:numPr>
-        <w:rPr>
-          <w:sz w:val="28"/>
-          <w:szCs w:val="28"/>
-        </w:rPr>
-      </w:pPr>
-      <w:r>
-        <w:rPr>
-          <w:sz w:val="28"/>
-          <w:szCs w:val="28"/>
-        </w:rPr>
-        <w:t>It include the product</w:t>
-      </w:r>
-    </w:p>
-    <w:p>
-      <w:pPr>
-        <w:pStyle w:val="ListParagraph"/>
-        <w:numPr>
-          <w:ilvl w:val="0"/>
-          <w:numId w:val="8"/>
-        </w:numPr>
-        <w:rPr>
-          <w:sz w:val="28"/>
-          <w:szCs w:val="28"/>
-        </w:rPr>
-      </w:pPr>
-      <w:r>
-        <w:rPr>
-          <w:sz w:val="28"/>
-          <w:szCs w:val="28"/>
-        </w:rPr>
-        <w:t xml:space="preserve"> I</w:t>
-      </w:r>
-      <w:r>
-        <w:rPr>
-          <w:sz w:val="28"/>
-          <w:szCs w:val="28"/>
-        </w:rPr>
-        <w:t>t did</w:t>
-      </w:r>
-      <w:r>
-        <w:rPr>
-          <w:sz w:val="28"/>
-          <w:szCs w:val="28"/>
-        </w:rPr>
-        <w:t xml:space="preserve"> not contains </w:t>
-      </w:r>
-      <w:proofErr w:type="spellStart"/>
-      <w:r>
-        <w:rPr>
-          <w:sz w:val="28"/>
-          <w:szCs w:val="28"/>
-        </w:rPr>
-        <w:t>emoji</w:t>
-      </w:r>
-      <w:proofErr w:type="spellEnd"/>
-      <w:r>
-        <w:rPr>
-          <w:sz w:val="28"/>
-          <w:szCs w:val="28"/>
-        </w:rPr>
-        <w:t xml:space="preserve"> or </w:t>
-      </w:r>
-      <w:r>
-        <w:rPr>
-          <w:sz w:val="28"/>
-          <w:szCs w:val="28"/>
-        </w:rPr>
-        <w:t>pictures</w:t>
-      </w:r>
-      <w:r>
-        <w:rPr>
-          <w:sz w:val="28"/>
-          <w:szCs w:val="28"/>
-        </w:rPr>
-        <w:t xml:space="preserve"> ( although </w:t>
-      </w:r>
-      <w:proofErr w:type="spellStart"/>
-      <w:r>
-        <w:rPr>
-          <w:sz w:val="28"/>
-          <w:szCs w:val="28"/>
-        </w:rPr>
-        <w:t>emoji</w:t>
-      </w:r>
-      <w:proofErr w:type="spellEnd"/>
-      <w:r>
-        <w:rPr>
-          <w:sz w:val="28"/>
-          <w:szCs w:val="28"/>
-        </w:rPr>
-        <w:t xml:space="preserve"> has a good effect in CTR % )</w:t>
-      </w:r>
-    </w:p>
-    <w:p>
-      <w:pPr>
-        <w:pStyle w:val="ListParagraph"/>
-        <w:numPr>
-          <w:ilvl w:val="0"/>
-          <w:numId w:val="8"/>
-        </w:numPr>
-        <w:rPr>
-          <w:sz w:val="28"/>
-          <w:szCs w:val="28"/>
-        </w:rPr>
-      </w:pPr>
-      <w:r>
-        <w:rPr>
-          <w:sz w:val="28"/>
-          <w:szCs w:val="28"/>
-        </w:rPr>
-        <w:t>I</w:t>
-      </w:r>
-      <w:r>
-        <w:rPr>
-          <w:sz w:val="28"/>
-          <w:szCs w:val="28"/>
-        </w:rPr>
-        <w:t>t is</w:t>
-      </w:r>
-      <w:r>
-        <w:rPr>
-          <w:sz w:val="28"/>
-          <w:szCs w:val="28"/>
-        </w:rPr>
-        <w:t xml:space="preserve"> short and</w:t>
-      </w:r>
-      <w:r>
-        <w:rPr>
-          <w:sz w:val="28"/>
-          <w:szCs w:val="28"/>
-        </w:rPr>
-        <w:t xml:space="preserve"> c</w:t>
-      </w:r>
-      <w:r>
-        <w:rPr>
-          <w:sz w:val="28"/>
-          <w:szCs w:val="28"/>
-        </w:rPr>
-        <w:t xml:space="preserve">ompact </w:t>
-      </w:r>
-    </w:p>
-    <w:p>
-      <w:pPr>
-        <w:pStyle w:val="ListParagraph"/>
-        <w:numPr>
-          <w:ilvl w:val="0"/>
-          <w:numId w:val="8"/>
-        </w:numPr>
-        <w:rPr>
-          <w:sz w:val="28"/>
-          <w:szCs w:val="28"/>
-        </w:rPr>
-      </w:pPr>
-      <w:r>
-        <w:rPr>
-          <w:sz w:val="28"/>
-          <w:szCs w:val="28"/>
-        </w:rPr>
-        <w:t>I</w:t>
-      </w:r>
-      <w:r>
-        <w:rPr>
-          <w:sz w:val="28"/>
-          <w:szCs w:val="28"/>
-        </w:rPr>
-        <w:t>t is n</w:t>
-      </w:r>
-      <w:r>
-        <w:rPr>
-          <w:sz w:val="28"/>
-          <w:szCs w:val="28"/>
-        </w:rPr>
-        <w:t>ot</w:t>
-      </w:r>
-      <w:r>
-        <w:rPr>
-          <w:sz w:val="28"/>
-          <w:szCs w:val="28"/>
-        </w:rPr>
-        <w:t xml:space="preserve"> </w:t>
-      </w:r>
-      <w:r>
-        <w:rPr>
-          <w:sz w:val="28"/>
-          <w:szCs w:val="28"/>
-        </w:rPr>
-        <w:t xml:space="preserve">personalized </w:t>
-      </w:r>
-      <w:proofErr w:type="gramStart"/>
-      <w:r>
-        <w:rPr>
-          <w:sz w:val="28"/>
-          <w:szCs w:val="28"/>
-        </w:rPr>
-        <w:t>( although</w:t>
-      </w:r>
-      <w:proofErr w:type="gramEnd"/>
-      <w:r>
-        <w:rPr>
-          <w:sz w:val="28"/>
-          <w:szCs w:val="28"/>
-        </w:rPr>
-        <w:t xml:space="preserve"> personalization has a good effect on CTR%)</w:t>
-      </w:r>
-    </w:p>
-    <w:p>
-      <w:pPr>
-        <w:pStyle w:val="ListParagraph"/>
-        <w:numPr>
-          <w:ilvl w:val="0"/>
-          <w:numId w:val="8"/>
-        </w:numPr>
-        <w:rPr>
-          <w:sz w:val="28"/>
-          <w:szCs w:val="28"/>
-        </w:rPr>
-      </w:pPr>
-      <w:r>
-        <w:rPr>
-          <w:sz w:val="28"/>
-          <w:szCs w:val="28"/>
-        </w:rPr>
-        <w:t>I</w:t>
-      </w:r>
-      <w:r>
-        <w:rPr>
-          <w:sz w:val="28"/>
-          <w:szCs w:val="28"/>
-        </w:rPr>
-        <w:t>t is in  f</w:t>
-      </w:r>
-      <w:r>
-        <w:rPr>
-          <w:sz w:val="28"/>
-          <w:szCs w:val="28"/>
-        </w:rPr>
-        <w:t>ormal</w:t>
-      </w:r>
-      <w:r>
-        <w:rPr>
-          <w:sz w:val="28"/>
-          <w:szCs w:val="28"/>
-        </w:rPr>
-        <w:t xml:space="preserve"> language</w:t>
-      </w:r>
-    </w:p>
-    <w:p>
-      <w:pPr>
-        <w:jc w:val="center"/>
-        <w:rPr>
-          <w:b/>
-          <w:bCs/>
           <w:sz w:val="32"/>
           <w:szCs w:val="32"/>
           <w:u w:val="single"/>
         </w:rPr>
-      </w:pPr>
-      <w:r>
-        <w:rPr>
-          <w:b/>
-          <w:bCs/>
-          <w:sz w:val="32"/>
-          <w:szCs w:val="32"/>
-          <w:u w:val="single"/>
-        </w:rPr>
-        <w:lastRenderedPageBreak/>
         <w:t xml:space="preserve">Email subjects lines </w:t>
       </w:r>
       <w:proofErr w:type="gramStart"/>
@@ -2742,6 +2391,7 @@
                 <w:sz w:val="32"/>
                 <w:szCs w:val="32"/>
               </w:rPr>
+              <w:lastRenderedPageBreak/>
               <w:t xml:space="preserve">Incredible ✨ 3 XXL sizes for 249 </w:t>
             </w:r>
             <w:proofErr w:type="spellStart"/>
@@ -2782,6 +2432,7 @@
                 <w:sz w:val="32"/>
                 <w:szCs w:val="32"/>
               </w:rPr>
+              <w:lastRenderedPageBreak/>
               <w:t>.184</w:t>
             </w:r>
           </w:p>
@@ -2809,6 +2460,7 @@
                 <w:sz w:val="32"/>
                 <w:szCs w:val="32"/>
               </w:rPr>
+              <w:lastRenderedPageBreak/>
               <w:t>Sista</w:t>
             </w:r>
             <w:proofErr w:type="spellEnd"/>
@@ -3140,210 +2792,6 @@
         </w:tc>
       </w:tr>
     </w:tbl>
-    <w:p>
-      <w:pPr>
-        <w:ind w:left="45"/>
-        <w:rPr>
-          <w:b/>
-          <w:bCs/>
-          <w:sz w:val="28"/>
-          <w:szCs w:val="28"/>
-        </w:rPr>
-      </w:pPr>
-      <w:r>
-        <w:rPr>
-          <w:b/>
-          <w:bCs/>
-          <w:sz w:val="28"/>
-          <w:szCs w:val="28"/>
-        </w:rPr>
-        <w:t>T</w:t>
-      </w:r>
-      <w:r>
-        <w:rPr>
-          <w:b/>
-          <w:bCs/>
-          <w:sz w:val="28"/>
-          <w:szCs w:val="28"/>
-        </w:rPr>
-        <w:t>he previous table shows the following characteristics</w:t>
-      </w:r>
-      <w:r>
-        <w:rPr>
-          <w:b/>
-          <w:bCs/>
-          <w:sz w:val="28"/>
-          <w:szCs w:val="28"/>
-        </w:rPr>
-        <w:t xml:space="preserve"> of the highest subject line CTR%</w:t>
-      </w:r>
-    </w:p>
-    <w:p>
-      <w:pPr>
-        <w:pStyle w:val="ListParagraph"/>
-        <w:numPr>
-          <w:ilvl w:val="0"/>
-          <w:numId w:val="10"/>
-        </w:numPr>
-        <w:rPr>
-          <w:sz w:val="28"/>
-          <w:szCs w:val="28"/>
-        </w:rPr>
-      </w:pPr>
-      <w:r>
-        <w:rPr>
-          <w:sz w:val="28"/>
-          <w:szCs w:val="28"/>
-        </w:rPr>
-        <w:t>I</w:t>
-      </w:r>
-      <w:r>
-        <w:rPr>
-          <w:sz w:val="28"/>
-          <w:szCs w:val="28"/>
-        </w:rPr>
-        <w:t xml:space="preserve">t is </w:t>
-      </w:r>
-      <w:r>
-        <w:rPr>
-          <w:sz w:val="28"/>
-          <w:szCs w:val="28"/>
-        </w:rPr>
-        <w:t xml:space="preserve">personalized </w:t>
-      </w:r>
-    </w:p>
-    <w:p>
-      <w:pPr>
-        <w:pStyle w:val="ListParagraph"/>
-        <w:numPr>
-          <w:ilvl w:val="0"/>
-          <w:numId w:val="10"/>
-        </w:numPr>
-        <w:rPr>
-          <w:sz w:val="28"/>
-          <w:szCs w:val="28"/>
-        </w:rPr>
-      </w:pPr>
-      <w:r>
-        <w:rPr>
-          <w:sz w:val="28"/>
-          <w:szCs w:val="28"/>
-        </w:rPr>
-        <w:t xml:space="preserve"> </w:t>
-      </w:r>
-      <w:r>
-        <w:rPr>
-          <w:sz w:val="28"/>
-          <w:szCs w:val="28"/>
-        </w:rPr>
-        <w:t>I</w:t>
-      </w:r>
-      <w:r>
-        <w:rPr>
-          <w:sz w:val="28"/>
-          <w:szCs w:val="28"/>
-        </w:rPr>
-        <w:t xml:space="preserve">t </w:t>
-      </w:r>
-      <w:r>
-        <w:rPr>
-          <w:sz w:val="28"/>
-          <w:szCs w:val="28"/>
-        </w:rPr>
-        <w:t xml:space="preserve">containing </w:t>
-      </w:r>
-      <w:proofErr w:type="spellStart"/>
-      <w:r>
-        <w:rPr>
-          <w:sz w:val="28"/>
-          <w:szCs w:val="28"/>
-        </w:rPr>
-        <w:t>emoji</w:t>
-      </w:r>
-      <w:proofErr w:type="spellEnd"/>
-      <w:r>
-        <w:rPr>
-          <w:sz w:val="28"/>
-          <w:szCs w:val="28"/>
-        </w:rPr>
-        <w:t xml:space="preserve"> </w:t>
-      </w:r>
-    </w:p>
-    <w:p>
-      <w:pPr>
-        <w:pStyle w:val="ListParagraph"/>
-        <w:numPr>
-          <w:ilvl w:val="0"/>
-          <w:numId w:val="10"/>
-        </w:numPr>
-        <w:rPr>
-          <w:sz w:val="28"/>
-          <w:szCs w:val="28"/>
-        </w:rPr>
-      </w:pPr>
-      <w:r>
-        <w:rPr>
-          <w:sz w:val="28"/>
-          <w:szCs w:val="28"/>
-        </w:rPr>
-        <w:t>I</w:t>
-      </w:r>
-      <w:r>
-        <w:rPr>
-          <w:sz w:val="28"/>
-          <w:szCs w:val="28"/>
-        </w:rPr>
-        <w:t xml:space="preserve">t is in </w:t>
-      </w:r>
-      <w:r>
-        <w:rPr>
-          <w:sz w:val="28"/>
-          <w:szCs w:val="28"/>
-        </w:rPr>
-        <w:t xml:space="preserve">casual </w:t>
-      </w:r>
-      <w:r>
-        <w:rPr>
-          <w:sz w:val="28"/>
-          <w:szCs w:val="28"/>
-        </w:rPr>
-        <w:t>language</w:t>
-      </w:r>
-    </w:p>
-    <w:p>
-      <w:pPr>
-        <w:pStyle w:val="ListParagraph"/>
-        <w:numPr>
-          <w:ilvl w:val="0"/>
-          <w:numId w:val="10"/>
-        </w:numPr>
-        <w:rPr>
-          <w:sz w:val="28"/>
-          <w:szCs w:val="28"/>
-        </w:rPr>
-      </w:pPr>
-      <w:r>
-        <w:rPr>
-          <w:sz w:val="28"/>
-          <w:szCs w:val="28"/>
-        </w:rPr>
-        <w:t>I</w:t>
-      </w:r>
-      <w:r>
-        <w:rPr>
-          <w:sz w:val="28"/>
-          <w:szCs w:val="28"/>
-        </w:rPr>
-        <w:t>t is in</w:t>
-      </w:r>
-      <w:r>
-        <w:rPr>
-          <w:sz w:val="28"/>
-          <w:szCs w:val="28"/>
-        </w:rPr>
-        <w:t xml:space="preserve"> imperative language </w:t>
-      </w:r>
-    </w:p>
     <w:p>
       <w:pPr>
         <w:jc w:val="center"/>
@@ -4503,6 +3951,7 @@
         <w:rPr>
           <w:noProof/>
         </w:rPr>
+        <w:lastRenderedPageBreak/>
         <w:drawing>
           <wp:inline distT="0" distB="0" distL="0" distR="0" wp14:anchorId="05A0729B" wp14:editId="7759633F">
             <wp:extent cx="6581774" cy="2533650"/>
@@ -4550,6 +3999,7 @@
           <w:szCs w:val="32"/>
         </w:rPr>
       </w:pPr>
+      <w:bookmarkStart w:id="0" w:name="_GoBack"/>
       <w:r>
         <w:rPr>
           <w:noProof/>
@@ -4592,6 +4042,7 @@
           </wp:inline>
         </w:drawing>
       </w:r>
+      <w:bookmarkEnd w:id="0"/>
       <w:r>
         <w:rPr>
           <w:sz w:val="32"/>
@@ -4629,1033 +4080,6 @@
           <w:szCs w:val="32"/>
         </w:rPr>
       </w:pPr>
-    </w:p>
-    <w:p>
-      <w:pPr>
-        <w:rPr>
-          <w:b/>
-          <w:bCs/>
-          <w:sz w:val="32"/>
-          <w:szCs w:val="32"/>
-        </w:rPr>
-      </w:pPr>
-    </w:p>
-    <w:p>
-      <w:pPr>
-        <w:rPr>
-          <w:b/>
-          <w:bCs/>
-          <w:sz w:val="32"/>
-          <w:szCs w:val="32"/>
-        </w:rPr>
-      </w:pPr>
-      <w:r>
-        <w:rPr>
-          <w:b/>
-          <w:bCs/>
-          <w:sz w:val="32"/>
-          <w:szCs w:val="32"/>
-        </w:rPr>
-        <w:lastRenderedPageBreak/>
-        <w:t>Predictive models</w:t>
-      </w:r>
-    </w:p>
-    <w:p>
-      <w:pPr>
-        <w:pStyle w:val="ListParagraph"/>
-        <w:numPr>
-          <w:ilvl w:val="0"/>
-          <w:numId w:val="6"/>
-        </w:numPr>
-        <w:rPr>
-          <w:b/>
-          <w:bCs/>
-          <w:sz w:val="32"/>
-          <w:szCs w:val="32"/>
-        </w:rPr>
-      </w:pPr>
-      <w:r>
-        <w:rPr>
-          <w:b/>
-          <w:bCs/>
-          <w:sz w:val="32"/>
-          <w:szCs w:val="32"/>
-        </w:rPr>
-        <w:t xml:space="preserve">I created two </w:t>
-      </w:r>
-      <w:r>
-        <w:rPr>
-          <w:b/>
-          <w:bCs/>
-          <w:sz w:val="32"/>
-          <w:szCs w:val="32"/>
-        </w:rPr>
-        <w:t>simple model</w:t>
-      </w:r>
-      <w:r>
-        <w:rPr>
-          <w:b/>
-          <w:bCs/>
-          <w:sz w:val="32"/>
-          <w:szCs w:val="32"/>
-        </w:rPr>
-        <w:t xml:space="preserve">s to predict </w:t>
-      </w:r>
-      <w:r>
-        <w:rPr>
-          <w:b/>
-          <w:bCs/>
-          <w:sz w:val="32"/>
-          <w:szCs w:val="32"/>
-        </w:rPr>
-        <w:t xml:space="preserve">both </w:t>
-      </w:r>
-      <w:r>
-        <w:rPr>
-          <w:b/>
-          <w:bCs/>
-          <w:sz w:val="32"/>
-          <w:szCs w:val="32"/>
-        </w:rPr>
-        <w:t>( OR% and</w:t>
-      </w:r>
-      <w:r>
-        <w:rPr>
-          <w:b/>
-          <w:bCs/>
-          <w:sz w:val="32"/>
-          <w:szCs w:val="32"/>
-        </w:rPr>
-        <w:t xml:space="preserve"> CTR% </w:t>
-      </w:r>
-      <w:r>
-        <w:rPr>
-          <w:b/>
-          <w:bCs/>
-          <w:sz w:val="32"/>
-          <w:szCs w:val="32"/>
-        </w:rPr>
-        <w:t>)</w:t>
-      </w:r>
-    </w:p>
-    <w:p>
-      <w:pPr>
-        <w:pStyle w:val="ListParagraph"/>
-        <w:numPr>
-          <w:ilvl w:val="0"/>
-          <w:numId w:val="6"/>
-        </w:numPr>
-        <w:rPr>
-          <w:b/>
-          <w:bCs/>
-          <w:sz w:val="32"/>
-          <w:szCs w:val="32"/>
-        </w:rPr>
-      </w:pPr>
-      <w:r>
-        <w:rPr>
-          <w:b/>
-          <w:bCs/>
-          <w:sz w:val="32"/>
-          <w:szCs w:val="32"/>
-        </w:rPr>
-        <w:t>M</w:t>
-      </w:r>
-      <w:r>
-        <w:rPr>
-          <w:b/>
-          <w:bCs/>
-          <w:sz w:val="32"/>
-          <w:szCs w:val="32"/>
-        </w:rPr>
-        <w:t xml:space="preserve">odel </w:t>
-      </w:r>
-      <w:r>
-        <w:rPr>
-          <w:b/>
-          <w:bCs/>
-          <w:sz w:val="32"/>
-          <w:szCs w:val="32"/>
-        </w:rPr>
-        <w:t xml:space="preserve">accuracy </w:t>
-      </w:r>
-      <w:r>
-        <w:rPr>
-          <w:b/>
-          <w:bCs/>
-          <w:sz w:val="32"/>
-          <w:szCs w:val="32"/>
-        </w:rPr>
-        <w:t>in predicting OR</w:t>
-      </w:r>
-      <w:r>
-        <w:rPr>
-          <w:b/>
-          <w:bCs/>
-          <w:sz w:val="32"/>
-          <w:szCs w:val="32"/>
-        </w:rPr>
-        <w:t>%</w:t>
-      </w:r>
-      <w:r>
-        <w:rPr>
-          <w:b/>
-          <w:bCs/>
-          <w:sz w:val="32"/>
-          <w:szCs w:val="32"/>
-        </w:rPr>
-        <w:t xml:space="preserve"> is R2 = 78</w:t>
-      </w:r>
-      <w:r>
-        <w:rPr>
-          <w:b/>
-          <w:bCs/>
-          <w:sz w:val="32"/>
-          <w:szCs w:val="32"/>
-        </w:rPr>
-        <w:t>% , and there is a good space for improvement if there is more historical data , and more computational power</w:t>
-      </w:r>
-    </w:p>
-    <w:p>
-      <w:pPr>
-        <w:pStyle w:val="ListParagraph"/>
-        <w:numPr>
-          <w:ilvl w:val="0"/>
-          <w:numId w:val="6"/>
-        </w:numPr>
-        <w:rPr>
-          <w:b/>
-          <w:bCs/>
-          <w:sz w:val="32"/>
-          <w:szCs w:val="32"/>
-        </w:rPr>
-      </w:pPr>
-      <w:r>
-        <w:rPr>
-          <w:b/>
-          <w:bCs/>
-          <w:sz w:val="32"/>
-          <w:szCs w:val="32"/>
-        </w:rPr>
-        <w:t xml:space="preserve">I believe that having more </w:t>
-      </w:r>
-      <w:r>
-        <w:rPr>
-          <w:b/>
-          <w:bCs/>
-          <w:sz w:val="32"/>
-          <w:szCs w:val="32"/>
-        </w:rPr>
-        <w:t>data about the (</w:t>
-      </w:r>
-      <w:r>
-        <w:rPr>
-          <w:b/>
-          <w:bCs/>
-          <w:sz w:val="32"/>
-          <w:szCs w:val="32"/>
-        </w:rPr>
-        <w:t xml:space="preserve">the </w:t>
-      </w:r>
-      <w:r>
-        <w:rPr>
-          <w:b/>
-          <w:bCs/>
-          <w:sz w:val="32"/>
-          <w:szCs w:val="32"/>
-        </w:rPr>
-        <w:t xml:space="preserve">actual </w:t>
-      </w:r>
-      <w:r>
-        <w:rPr>
-          <w:b/>
-          <w:bCs/>
-          <w:sz w:val="32"/>
-          <w:szCs w:val="32"/>
-        </w:rPr>
-        <w:t xml:space="preserve">content of </w:t>
-      </w:r>
-      <w:r>
-        <w:rPr>
-          <w:b/>
-          <w:bCs/>
-          <w:sz w:val="32"/>
-          <w:szCs w:val="32"/>
-        </w:rPr>
-        <w:t xml:space="preserve">the </w:t>
-      </w:r>
-      <w:r>
-        <w:rPr>
-          <w:b/>
-          <w:bCs/>
-          <w:sz w:val="32"/>
-          <w:szCs w:val="32"/>
-        </w:rPr>
-        <w:t>emails/</w:t>
-      </w:r>
-      <w:r>
-        <w:rPr>
-          <w:b/>
-          <w:bCs/>
-          <w:sz w:val="32"/>
-          <w:szCs w:val="32"/>
-        </w:rPr>
-        <w:t>data about the</w:t>
-      </w:r>
-      <w:r>
-        <w:rPr>
-          <w:b/>
-          <w:bCs/>
-          <w:sz w:val="32"/>
-          <w:szCs w:val="32"/>
-        </w:rPr>
-        <w:t xml:space="preserve"> </w:t>
-      </w:r>
-      <w:r>
-        <w:rPr>
-          <w:b/>
-          <w:bCs/>
-          <w:sz w:val="32"/>
-          <w:szCs w:val="32"/>
-        </w:rPr>
-        <w:t>recipient</w:t>
-      </w:r>
-      <w:r>
-        <w:rPr>
-          <w:b/>
-          <w:bCs/>
-          <w:sz w:val="32"/>
-          <w:szCs w:val="32"/>
-        </w:rPr>
-        <w:t xml:space="preserve"> of mails) is essential to create more </w:t>
-      </w:r>
-      <w:r>
-        <w:rPr>
-          <w:b/>
-          <w:bCs/>
-          <w:sz w:val="32"/>
-          <w:szCs w:val="32"/>
-        </w:rPr>
-        <w:t xml:space="preserve">effective CTR% predictive model </w:t>
-      </w:r>
-      <w:r>
-        <w:rPr>
-          <w:b/>
-          <w:bCs/>
-          <w:sz w:val="32"/>
-          <w:szCs w:val="32"/>
-        </w:rPr>
-        <w:t>because predict</w:t>
-      </w:r>
-      <w:r>
-        <w:rPr>
-          <w:b/>
-          <w:bCs/>
-          <w:sz w:val="32"/>
-          <w:szCs w:val="32"/>
-        </w:rPr>
-        <w:t xml:space="preserve">ing CTR% depending on many more </w:t>
-      </w:r>
-      <w:r>
-        <w:rPr>
-          <w:b/>
-          <w:bCs/>
-          <w:sz w:val="32"/>
-          <w:szCs w:val="32"/>
-        </w:rPr>
-        <w:t xml:space="preserve"> factors ,</w:t>
-      </w:r>
-      <w:r>
-        <w:rPr>
-          <w:b/>
-          <w:bCs/>
-          <w:sz w:val="32"/>
-          <w:szCs w:val="32"/>
-        </w:rPr>
-        <w:t xml:space="preserve"> but considering the limited features and limited historical data, I created a basic model to predi</w:t>
-      </w:r>
-      <w:r>
-        <w:rPr>
-          <w:b/>
-          <w:bCs/>
-          <w:sz w:val="32"/>
-          <w:szCs w:val="32"/>
-        </w:rPr>
-        <w:t>ct CTR% ,</w:t>
-      </w:r>
-      <w:r>
-        <w:rPr>
-          <w:b/>
-          <w:bCs/>
-          <w:sz w:val="32"/>
-          <w:szCs w:val="32"/>
-        </w:rPr>
-        <w:t xml:space="preserve"> </w:t>
-      </w:r>
-      <w:r>
-        <w:rPr>
-          <w:b/>
-          <w:bCs/>
-          <w:sz w:val="32"/>
-          <w:szCs w:val="32"/>
-        </w:rPr>
-        <w:t xml:space="preserve">R2 = </w:t>
-      </w:r>
-      <w:r>
-        <w:rPr>
-          <w:b/>
-          <w:bCs/>
-          <w:sz w:val="32"/>
-          <w:szCs w:val="32"/>
-        </w:rPr>
-        <w:t>66</w:t>
-      </w:r>
-      <w:bookmarkStart w:id="0" w:name="_GoBack"/>
-      <w:bookmarkEnd w:id="0"/>
-      <w:r>
-        <w:rPr>
-          <w:b/>
-          <w:bCs/>
-          <w:sz w:val="32"/>
-          <w:szCs w:val="32"/>
-        </w:rPr>
-        <w:t xml:space="preserve">% </w:t>
-      </w:r>
-    </w:p>
-    <w:p>
-      <w:pPr>
-        <w:pStyle w:val="ListParagraph"/>
-        <w:numPr>
-          <w:ilvl w:val="0"/>
-          <w:numId w:val="6"/>
-        </w:numPr>
-        <w:rPr>
-          <w:b/>
-          <w:bCs/>
-          <w:sz w:val="32"/>
-          <w:szCs w:val="32"/>
-        </w:rPr>
-      </w:pPr>
-      <w:r>
-        <w:rPr>
-          <w:b/>
-          <w:bCs/>
-          <w:sz w:val="32"/>
-          <w:szCs w:val="32"/>
-        </w:rPr>
-        <w:t>Getting more than one year his</w:t>
-      </w:r>
-      <w:r>
-        <w:rPr>
-          <w:b/>
-          <w:bCs/>
-          <w:sz w:val="32"/>
-          <w:szCs w:val="32"/>
-        </w:rPr>
-        <w:t>torical data will increase</w:t>
-      </w:r>
-      <w:r>
-        <w:rPr>
-          <w:b/>
-          <w:bCs/>
-          <w:sz w:val="32"/>
-          <w:szCs w:val="32"/>
-        </w:rPr>
-        <w:t xml:space="preserve"> models</w:t>
-      </w:r>
-      <w:r>
-        <w:rPr>
-          <w:b/>
-          <w:bCs/>
-          <w:sz w:val="32"/>
-          <w:szCs w:val="32"/>
-        </w:rPr>
-        <w:t xml:space="preserve"> accuracy</w:t>
-      </w:r>
-    </w:p>
-    <w:p>
-      <w:pPr>
-        <w:pStyle w:val="ListParagraph"/>
-        <w:numPr>
-          <w:ilvl w:val="0"/>
-          <w:numId w:val="6"/>
-        </w:numPr>
-        <w:rPr>
-          <w:b/>
-          <w:bCs/>
-          <w:sz w:val="32"/>
-          <w:szCs w:val="32"/>
-        </w:rPr>
-      </w:pPr>
-      <w:r>
-        <w:rPr>
-          <w:b/>
-          <w:bCs/>
-          <w:sz w:val="32"/>
-          <w:szCs w:val="32"/>
-        </w:rPr>
-        <w:t>Having access to more computa</w:t>
-      </w:r>
-      <w:r>
-        <w:rPr>
-          <w:b/>
-          <w:bCs/>
-          <w:sz w:val="32"/>
-          <w:szCs w:val="32"/>
-        </w:rPr>
-        <w:t>tional power will allow</w:t>
-      </w:r>
-      <w:r>
-        <w:rPr>
-          <w:b/>
-          <w:bCs/>
-          <w:sz w:val="32"/>
-          <w:szCs w:val="32"/>
-        </w:rPr>
-        <w:t xml:space="preserve"> me</w:t>
-      </w:r>
-      <w:r>
-        <w:rPr>
-          <w:b/>
-          <w:bCs/>
-          <w:sz w:val="32"/>
-          <w:szCs w:val="32"/>
-        </w:rPr>
-        <w:t xml:space="preserve"> trying </w:t>
-      </w:r>
-      <w:r>
-        <w:rPr>
-          <w:b/>
-          <w:bCs/>
-          <w:sz w:val="32"/>
-          <w:szCs w:val="32"/>
-        </w:rPr>
-        <w:t xml:space="preserve">more complicated </w:t>
-      </w:r>
-      <w:r>
-        <w:rPr>
-          <w:b/>
-          <w:bCs/>
-          <w:sz w:val="32"/>
-          <w:szCs w:val="32"/>
-        </w:rPr>
-        <w:t>models ( logistic regression / neuron networks )</w:t>
-      </w:r>
-    </w:p>
-    <w:p>
-      <w:pPr>
-        <w:pStyle w:val="ListParagraph"/>
-        <w:numPr>
-          <w:ilvl w:val="0"/>
-          <w:numId w:val="6"/>
-        </w:numPr>
-        <w:rPr>
-          <w:b/>
-          <w:bCs/>
-          <w:sz w:val="32"/>
-          <w:szCs w:val="32"/>
-        </w:rPr>
-      </w:pPr>
-      <w:r>
-        <w:rPr>
-          <w:b/>
-          <w:bCs/>
-          <w:sz w:val="32"/>
-          <w:szCs w:val="32"/>
-        </w:rPr>
-        <w:t>There is</w:t>
-      </w:r>
-      <w:r>
-        <w:rPr>
-          <w:b/>
-          <w:bCs/>
-          <w:sz w:val="32"/>
-          <w:szCs w:val="32"/>
-        </w:rPr>
-        <w:t xml:space="preserve"> some ambiguity in the provided data, answering</w:t>
-      </w:r>
-      <w:r>
-        <w:rPr>
-          <w:b/>
-          <w:bCs/>
-          <w:sz w:val="32"/>
-          <w:szCs w:val="32"/>
-        </w:rPr>
-        <w:t xml:space="preserve"> </w:t>
-      </w:r>
-      <w:r>
-        <w:rPr>
-          <w:b/>
-          <w:bCs/>
-          <w:sz w:val="32"/>
-          <w:szCs w:val="32"/>
-        </w:rPr>
-        <w:t>some</w:t>
-      </w:r>
-      <w:r>
-        <w:rPr>
-          <w:b/>
-          <w:bCs/>
-          <w:sz w:val="32"/>
-          <w:szCs w:val="32"/>
-        </w:rPr>
-        <w:t xml:space="preserve"> question</w:t>
-      </w:r>
-      <w:r>
-        <w:rPr>
-          <w:b/>
-          <w:bCs/>
-          <w:sz w:val="32"/>
-          <w:szCs w:val="32"/>
-        </w:rPr>
-        <w:t>s</w:t>
-      </w:r>
-      <w:r>
-        <w:rPr>
-          <w:b/>
-          <w:bCs/>
-          <w:sz w:val="32"/>
-          <w:szCs w:val="32"/>
-        </w:rPr>
-        <w:t xml:space="preserve"> about spr</w:t>
-      </w:r>
-      <w:r>
-        <w:rPr>
-          <w:b/>
-          <w:bCs/>
-          <w:sz w:val="32"/>
-          <w:szCs w:val="32"/>
-        </w:rPr>
-        <w:t xml:space="preserve">eadsheet features will increase understanding about different </w:t>
-      </w:r>
-      <w:r>
-        <w:rPr>
-          <w:b/>
-          <w:bCs/>
-          <w:sz w:val="32"/>
-          <w:szCs w:val="32"/>
-        </w:rPr>
-        <w:t xml:space="preserve">features </w:t>
-      </w:r>
-      <w:r>
-        <w:rPr>
-          <w:b/>
-          <w:bCs/>
-          <w:sz w:val="32"/>
-          <w:szCs w:val="32"/>
-        </w:rPr>
-        <w:t>(</w:t>
-      </w:r>
-      <w:r>
-        <w:rPr>
-          <w:b/>
-          <w:bCs/>
-          <w:sz w:val="32"/>
-          <w:szCs w:val="32"/>
-        </w:rPr>
-        <w:t>difference between OR% and OR clean %?)</w:t>
-      </w:r>
-    </w:p>
-    <w:p>
-      <w:pPr>
-        <w:pStyle w:val="ListParagraph"/>
-        <w:numPr>
-          <w:ilvl w:val="0"/>
-          <w:numId w:val="6"/>
-        </w:numPr>
-        <w:rPr>
-          <w:b/>
-          <w:bCs/>
-          <w:sz w:val="32"/>
-          <w:szCs w:val="32"/>
-        </w:rPr>
-      </w:pPr>
-      <w:r>
-        <w:rPr>
-          <w:b/>
-          <w:bCs/>
-          <w:sz w:val="32"/>
-          <w:szCs w:val="32"/>
-        </w:rPr>
-        <w:t>There is some other features of subject lines which is not clear ( Color of subject line / Font of subject line  / Hour of the Day )</w:t>
-      </w:r>
-    </w:p>
-    <w:p>
-      <w:pPr>
-        <w:pStyle w:val="ListParagraph"/>
-        <w:numPr>
-          <w:ilvl w:val="0"/>
-          <w:numId w:val="6"/>
-        </w:numPr>
-        <w:rPr>
-          <w:b/>
-          <w:bCs/>
-          <w:sz w:val="32"/>
-          <w:szCs w:val="32"/>
-        </w:rPr>
-      </w:pPr>
-      <w:r>
-        <w:rPr>
-          <w:b/>
-          <w:bCs/>
-          <w:sz w:val="32"/>
-          <w:szCs w:val="32"/>
-        </w:rPr>
-        <w:t xml:space="preserve">Based </w:t>
-      </w:r>
-      <w:proofErr w:type="spellStart"/>
-      <w:r>
-        <w:rPr>
-          <w:b/>
-          <w:bCs/>
-          <w:sz w:val="32"/>
-          <w:szCs w:val="32"/>
-        </w:rPr>
-        <w:t>of</w:t>
-      </w:r>
-      <w:proofErr w:type="spellEnd"/>
-      <w:r>
-        <w:rPr>
-          <w:b/>
-          <w:bCs/>
-          <w:sz w:val="32"/>
-          <w:szCs w:val="32"/>
-        </w:rPr>
-        <w:t xml:space="preserve"> the random forest model , the most important features in predicting subject line OR% is the following </w:t>
-      </w:r>
-    </w:p>
-    <w:p>
-      <w:pPr>
-        <w:spacing w:after="0" w:line="240" w:lineRule="auto"/>
-        <w:rPr>
-          <w:b/>
-          <w:bCs/>
-          <w:sz w:val="32"/>
-          <w:szCs w:val="32"/>
-        </w:rPr>
-      </w:pPr>
-      <w:r>
-        <w:rPr>
-          <w:b/>
-          <w:bCs/>
-          <w:sz w:val="32"/>
-          <w:szCs w:val="32"/>
-        </w:rPr>
-        <w:t xml:space="preserve">         </w:t>
-      </w:r>
-    </w:p>
-    <w:tbl>
-      <w:tblPr>
-        <w:tblStyle w:val="TableGrid"/>
-        <w:tblW w:w="0" w:type="auto"/>
-        <w:tblLook w:val="04A0" w:firstRow="1" w:lastRow="0" w:firstColumn="1" w:lastColumn="0" w:noHBand="0" w:noVBand="1"/>
-      </w:tblPr>
-      <w:tblGrid>
-        <w:gridCol w:w="5724"/>
-        <w:gridCol w:w="5724"/>
-      </w:tblGrid>
-      <w:tr>
-        <w:tc>
-          <w:tcPr>
-            <w:tcW w:w="5724" w:type="dxa"/>
-          </w:tcPr>
-          <w:p>
-            <w:pPr>
-              <w:jc w:val="center"/>
-              <w:rPr>
-                <w:b/>
-                <w:bCs/>
-                <w:sz w:val="32"/>
-                <w:szCs w:val="32"/>
-              </w:rPr>
-            </w:pPr>
-            <w:r>
-              <w:rPr>
-                <w:b/>
-                <w:bCs/>
-                <w:sz w:val="32"/>
-                <w:szCs w:val="32"/>
-              </w:rPr>
-              <w:t>Feature</w:t>
-            </w:r>
-          </w:p>
-        </w:tc>
-        <w:tc>
-          <w:tcPr>
-            <w:tcW w:w="5724" w:type="dxa"/>
-          </w:tcPr>
-          <w:p>
-            <w:pPr>
-              <w:jc w:val="center"/>
-              <w:rPr>
-                <w:b/>
-                <w:bCs/>
-                <w:sz w:val="32"/>
-                <w:szCs w:val="32"/>
-              </w:rPr>
-            </w:pPr>
-            <w:r>
-              <w:rPr>
-                <w:b/>
-                <w:bCs/>
-                <w:sz w:val="32"/>
-                <w:szCs w:val="32"/>
-              </w:rPr>
-              <w:t>Importance in prediction</w:t>
-            </w:r>
-          </w:p>
-        </w:tc>
-      </w:tr>
-      <w:tr>
-        <w:tc>
-          <w:tcPr>
-            <w:tcW w:w="5724" w:type="dxa"/>
-          </w:tcPr>
-          <w:p>
-            <w:pPr>
-              <w:rPr>
-                <w:sz w:val="32"/>
-                <w:szCs w:val="32"/>
-              </w:rPr>
-            </w:pPr>
-            <w:r>
-              <w:rPr>
-                <w:sz w:val="32"/>
-                <w:szCs w:val="32"/>
-              </w:rPr>
-              <w:t xml:space="preserve"> Volume of emails sent </w:t>
-            </w:r>
-          </w:p>
-        </w:tc>
-        <w:tc>
-          <w:tcPr>
-            <w:tcW w:w="5724" w:type="dxa"/>
-          </w:tcPr>
-          <w:p>
-            <w:pPr>
-              <w:rPr>
-                <w:sz w:val="32"/>
-                <w:szCs w:val="32"/>
-              </w:rPr>
-            </w:pPr>
-            <w:r>
-              <w:rPr>
-                <w:sz w:val="32"/>
-                <w:szCs w:val="32"/>
-              </w:rPr>
-              <w:t>0.653350</w:t>
-            </w:r>
-          </w:p>
-        </w:tc>
-      </w:tr>
-      <w:tr>
-        <w:tc>
-          <w:tcPr>
-            <w:tcW w:w="5724" w:type="dxa"/>
-          </w:tcPr>
-          <w:p>
-            <w:pPr>
-              <w:rPr>
-                <w:sz w:val="32"/>
-                <w:szCs w:val="32"/>
-              </w:rPr>
-            </w:pPr>
-            <w:r>
-              <w:rPr>
-                <w:sz w:val="32"/>
-                <w:szCs w:val="32"/>
-              </w:rPr>
-              <w:t xml:space="preserve">Month of the year </w:t>
-            </w:r>
-          </w:p>
-        </w:tc>
-        <w:tc>
-          <w:tcPr>
-            <w:tcW w:w="5724" w:type="dxa"/>
-          </w:tcPr>
-          <w:p>
-            <w:pPr>
-              <w:rPr>
-                <w:sz w:val="32"/>
-                <w:szCs w:val="32"/>
-              </w:rPr>
-            </w:pPr>
-            <w:r>
-              <w:rPr>
-                <w:sz w:val="32"/>
-                <w:szCs w:val="32"/>
-              </w:rPr>
-              <w:t xml:space="preserve"> 0.114332</w:t>
-            </w:r>
-          </w:p>
-        </w:tc>
-      </w:tr>
-      <w:tr>
-        <w:tc>
-          <w:tcPr>
-            <w:tcW w:w="5724" w:type="dxa"/>
-          </w:tcPr>
-          <w:p>
-            <w:pPr>
-              <w:rPr>
-                <w:sz w:val="32"/>
-                <w:szCs w:val="32"/>
-              </w:rPr>
-            </w:pPr>
-            <w:proofErr w:type="spellStart"/>
-            <w:r>
-              <w:rPr>
-                <w:sz w:val="32"/>
-                <w:szCs w:val="32"/>
-              </w:rPr>
-              <w:t>Urgancy</w:t>
-            </w:r>
-            <w:proofErr w:type="spellEnd"/>
-            <w:r>
-              <w:rPr>
-                <w:sz w:val="32"/>
-                <w:szCs w:val="32"/>
-              </w:rPr>
-              <w:t xml:space="preserve"> of email Tone</w:t>
-            </w:r>
-          </w:p>
-        </w:tc>
-        <w:tc>
-          <w:tcPr>
-            <w:tcW w:w="5724" w:type="dxa"/>
-          </w:tcPr>
-          <w:p>
-            <w:pPr>
-              <w:rPr>
-                <w:sz w:val="32"/>
-                <w:szCs w:val="32"/>
-              </w:rPr>
-            </w:pPr>
-            <w:r>
-              <w:rPr>
-                <w:sz w:val="32"/>
-                <w:szCs w:val="32"/>
-              </w:rPr>
-              <w:t>0.062525</w:t>
-            </w:r>
-          </w:p>
-        </w:tc>
-      </w:tr>
-      <w:tr>
-        <w:tc>
-          <w:tcPr>
-            <w:tcW w:w="5724" w:type="dxa"/>
-          </w:tcPr>
-          <w:p>
-            <w:pPr>
-              <w:rPr>
-                <w:sz w:val="32"/>
-                <w:szCs w:val="32"/>
-              </w:rPr>
-            </w:pPr>
-            <w:r>
-              <w:rPr>
-                <w:sz w:val="32"/>
-                <w:szCs w:val="32"/>
-              </w:rPr>
-              <w:t>Imperative Tone in the Email</w:t>
-            </w:r>
-          </w:p>
-        </w:tc>
-        <w:tc>
-          <w:tcPr>
-            <w:tcW w:w="5724" w:type="dxa"/>
-          </w:tcPr>
-          <w:p>
-            <w:pPr>
-              <w:rPr>
-                <w:sz w:val="32"/>
-                <w:szCs w:val="32"/>
-              </w:rPr>
-            </w:pPr>
-            <w:r>
-              <w:rPr>
-                <w:sz w:val="32"/>
-                <w:szCs w:val="32"/>
-              </w:rPr>
-              <w:t xml:space="preserve"> 0.030562</w:t>
-            </w:r>
-          </w:p>
-        </w:tc>
-      </w:tr>
-      <w:tr>
-        <w:tc>
-          <w:tcPr>
-            <w:tcW w:w="5724" w:type="dxa"/>
-          </w:tcPr>
-          <w:p>
-            <w:pPr>
-              <w:rPr>
-                <w:sz w:val="32"/>
-                <w:szCs w:val="32"/>
-              </w:rPr>
-            </w:pPr>
-            <w:r>
-              <w:rPr>
-                <w:sz w:val="32"/>
-                <w:szCs w:val="32"/>
-              </w:rPr>
-              <w:t xml:space="preserve">Price or Discount    </w:t>
-            </w:r>
-          </w:p>
-        </w:tc>
-        <w:tc>
-          <w:tcPr>
-            <w:tcW w:w="5724" w:type="dxa"/>
-          </w:tcPr>
-          <w:p>
-            <w:pPr>
-              <w:rPr>
-                <w:sz w:val="32"/>
-                <w:szCs w:val="32"/>
-              </w:rPr>
-            </w:pPr>
-            <w:r>
-              <w:rPr>
-                <w:sz w:val="32"/>
-                <w:szCs w:val="32"/>
-              </w:rPr>
-              <w:t xml:space="preserve"> 0.024425</w:t>
-            </w:r>
-          </w:p>
-        </w:tc>
-      </w:tr>
-    </w:tbl>
-    <w:p>
-      <w:pPr>
-        <w:spacing w:after="0" w:line="240" w:lineRule="auto"/>
-        <w:rPr>
-          <w:b/>
-          <w:bCs/>
-          <w:sz w:val="32"/>
-          <w:szCs w:val="32"/>
-        </w:rPr>
-      </w:pPr>
-    </w:p>
-    <w:p>
-      <w:pPr>
-        <w:spacing w:after="0" w:line="240" w:lineRule="auto"/>
-        <w:rPr>
-          <w:b/>
-          <w:bCs/>
-          <w:sz w:val="32"/>
-          <w:szCs w:val="32"/>
-        </w:rPr>
-      </w:pPr>
-      <w:r>
-        <w:rPr>
-          <w:b/>
-          <w:bCs/>
-          <w:sz w:val="32"/>
-          <w:szCs w:val="32"/>
-        </w:rPr>
-        <w:t xml:space="preserve">         </w:t>
-      </w:r>
     </w:p>
     <w:sectPr>
       <w:pgSz w:w="12240" w:h="15840"/>
